--- a/Zensar/FORM 2 - PF Nomination & Decalaration.docx
+++ b/Zensar/FORM 2 - PF Nomination & Decalaration.docx
@@ -1,6 +1,6 @@
 
 <file path=word/document.xml><?xml version="1.0" encoding="utf-8"?>
-<w:document xmlns:wpc="http://schemas.microsoft.com/office/word/2010/wordprocessingCanvas" xmlns:cx="http://schemas.microsoft.com/office/drawing/2014/chartex" xmlns:cx1="http://schemas.microsoft.com/office/drawing/2015/9/8/chartex" xmlns:cx2="http://schemas.microsoft.com/office/drawing/2015/10/21/chartex" xmlns:cx3="http://schemas.microsoft.com/office/drawing/2016/5/9/chartex" xmlns:cx4="http://schemas.microsoft.com/office/drawing/2016/5/10/chartex" xmlns:cx5="http://schemas.microsoft.com/office/drawing/2016/5/11/chartex" xmlns:cx6="http://schemas.microsoft.com/office/drawing/2016/5/12/chartex" xmlns:cx7="http://schemas.microsoft.com/office/drawing/2016/5/13/chartex" xmlns:cx8="http://schemas.microsoft.com/office/drawing/2016/5/14/chartex" xmlns:mc="http://schemas.openxmlformats.org/markup-compatibility/2006" xmlns:aink="http://schemas.microsoft.com/office/drawing/2016/ink" xmlns:am3d="http://schemas.microsoft.com/office/drawing/2017/model3d" xmlns:o="urn:schemas-microsoft-com:office:office" xmlns:r="http://schemas.openxmlformats.org/officeDocument/2006/relationships" xmlns:m="http://schemas.openxmlformats.org/officeDocument/2006/math" xmlns:v="urn:schemas-microsoft-com:vml" xmlns:wp14="http://schemas.microsoft.com/office/word/2010/wordprocessingDrawing" xmlns:wp="http://schemas.openxmlformats.org/drawingml/2006/wordprocessingDrawing" xmlns:w10="urn:schemas-microsoft-com:office:word" xmlns:w="http://schemas.openxmlformats.org/wordprocessingml/2006/main" xmlns:w14="http://schemas.microsoft.com/office/word/2010/wordml" xmlns:w15="http://schemas.microsoft.com/office/word/2012/wordml" xmlns:w16cid="http://schemas.microsoft.com/office/word/2016/wordml/cid" xmlns:w16se="http://schemas.microsoft.com/office/word/2015/wordml/symex" xmlns:wpg="http://schemas.microsoft.com/office/word/2010/wordprocessingGroup" xmlns:wpi="http://schemas.microsoft.com/office/word/2010/wordprocessingInk" xmlns:wne="http://schemas.microsoft.com/office/word/2006/wordml" xmlns:wps="http://schemas.microsoft.com/office/word/2010/wordprocessingShape" mc:Ignorable="w14 w15 w16se w16cid wp14">
+<w:document xmlns:wpc="http://schemas.microsoft.com/office/word/2010/wordprocessingCanvas" xmlns:cx="http://schemas.microsoft.com/office/drawing/2014/chartex" xmlns:cx1="http://schemas.microsoft.com/office/drawing/2015/9/8/chartex" xmlns:cx2="http://schemas.microsoft.com/office/drawing/2015/10/21/chartex" xmlns:cx3="http://schemas.microsoft.com/office/drawing/2016/5/9/chartex" xmlns:cx4="http://schemas.microsoft.com/office/drawing/2016/5/10/chartex" xmlns:cx5="http://schemas.microsoft.com/office/drawing/2016/5/11/chartex" xmlns:cx6="http://schemas.microsoft.com/office/drawing/2016/5/12/chartex" xmlns:cx7="http://schemas.microsoft.com/office/drawing/2016/5/13/chartex" xmlns:cx8="http://schemas.microsoft.com/office/drawing/2016/5/14/chartex" xmlns:mc="http://schemas.openxmlformats.org/markup-compatibility/2006" xmlns:aink="http://schemas.microsoft.com/office/drawing/2016/ink" xmlns:am3d="http://schemas.microsoft.com/office/drawing/2017/model3d" xmlns:o="urn:schemas-microsoft-com:office:office" xmlns:oel="http://schemas.microsoft.com/office/2019/extlst" xmlns:r="http://schemas.openxmlformats.org/officeDocument/2006/relationships" xmlns:m="http://schemas.openxmlformats.org/officeDocument/2006/math" xmlns:v="urn:schemas-microsoft-com:vml" xmlns:wp14="http://schemas.microsoft.com/office/word/2010/wordprocessingDrawing" xmlns:wp="http://schemas.openxmlformats.org/drawingml/2006/wordprocessingDrawing" xmlns:w10="urn:schemas-microsoft-com:office:word" xmlns:w="http://schemas.openxmlformats.org/wordprocessingml/2006/main" xmlns:w14="http://schemas.microsoft.com/office/word/2010/wordml" xmlns:w15="http://schemas.microsoft.com/office/word/2012/wordml" xmlns:w16cex="http://schemas.microsoft.com/office/word/2018/wordml/cex" xmlns:w16cid="http://schemas.microsoft.com/office/word/2016/wordml/cid" xmlns:w16="http://schemas.microsoft.com/office/word/2018/wordml" xmlns:w16sdtdh="http://schemas.microsoft.com/office/word/2020/wordml/sdtdatahash" xmlns:w16se="http://schemas.microsoft.com/office/word/2015/wordml/symex" xmlns:wpg="http://schemas.microsoft.com/office/word/2010/wordprocessingGroup" xmlns:wpi="http://schemas.microsoft.com/office/word/2010/wordprocessingInk" xmlns:wne="http://schemas.microsoft.com/office/word/2006/wordml" xmlns:wps="http://schemas.microsoft.com/office/word/2010/wordprocessingShape" mc:Ignorable="w14 w15 w16se w16cid w16 w16cex w16sdtdh wp14">
   <w:body>
     <w:p>
       <w:pPr>
@@ -141,7 +141,7 @@
                 <v:stroke joinstyle="miter"/>
                 <v:path gradientshapeok="t" o:connecttype="rect"/>
               </v:shapetype>
-              <v:shape id="Text Box 4" o:spid="_x0000_s1026" type="#_x0000_t202" style="position:absolute;left:0;text-align:left;margin-left:416.25pt;margin-top:-21.3pt;width:177.75pt;height:41.25pt;z-index:251657728;visibility:visible;mso-wrap-style:square;mso-width-percent:0;mso-height-percent:0;mso-wrap-distance-left:9pt;mso-wrap-distance-top:0;mso-wrap-distance-right:9pt;mso-wrap-distance-bottom:0;mso-position-horizontal:absolute;mso-position-horizontal-relative:page;mso-position-vertical:absolute;mso-position-vertical-relative:text;mso-width-percent:0;mso-height-percent:0;mso-width-relative:page;mso-height-relative:page;v-text-anchor:top" o:gfxdata="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" strokecolor="red" strokeweight="6pt">
+              <v:shape id="Text Box 4" o:spid="_x0000_s1026" type="#_x0000_t202" style="position:absolute;left:0;text-align:left;margin-left:416.25pt;margin-top:-21.3pt;width:177.75pt;height:41.25pt;z-index:251657728;visibility:visible;mso-wrap-style:square;mso-width-percent:0;mso-height-percent:0;mso-wrap-distance-left:9pt;mso-wrap-distance-top:0;mso-wrap-distance-right:9pt;mso-wrap-distance-bottom:0;mso-position-horizontal:absolute;mso-position-horizontal-relative:page;mso-position-vertical:absolute;mso-position-vertical-relative:text;mso-width-percent:0;mso-height-percent:0;mso-width-relative:page;mso-height-relative:page;v-text-anchor:top" o:gfxdata="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" strokecolor="red" strokeweight="6pt">
                 <v:fill color2="#ff9" rotate="t" focusposition=".5,.5" focussize="" focus="100%" type="gradientRadial"/>
                 <v:stroke linestyle="thickBetweenThin"/>
                 <v:textbox>
@@ -323,7 +323,7 @@
           </mc:Choice>
           <mc:Fallback>
             <w:pict>
-              <v:rect w14:anchorId="554587E0" id="Rectangle 3" o:spid="_x0000_s1027" style="position:absolute;left:0;text-align:left;margin-left:170.25pt;margin-top:18pt;width:160.5pt;height:27.75pt;z-index:251658752;visibility:visible;mso-wrap-style:square;mso-width-percent:0;mso-height-percent:0;mso-wrap-distance-left:9pt;mso-wrap-distance-top:0;mso-wrap-distance-right:9pt;mso-wrap-distance-bottom:0;mso-position-horizontal:absolute;mso-position-horizontal-relative:text;mso-position-vertical:absolute;mso-position-vertical-relative:text;mso-width-percent:0;mso-height-percent:0;mso-width-relative:page;mso-height-relative:page;v-text-anchor:top" o:gfxdata="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" strokeweight="6pt">
+              <v:rect w14:anchorId="554587E0" id="Rectangle 3" o:spid="_x0000_s1027" style="position:absolute;left:0;text-align:left;margin-left:170.25pt;margin-top:18pt;width:160.5pt;height:27.75pt;z-index:251658752;visibility:visible;mso-wrap-style:square;mso-width-percent:0;mso-height-percent:0;mso-wrap-distance-left:9pt;mso-wrap-distance-top:0;mso-wrap-distance-right:9pt;mso-wrap-distance-bottom:0;mso-position-horizontal:absolute;mso-position-horizontal-relative:text;mso-position-vertical:absolute;mso-position-vertical-relative:text;mso-width-percent:0;mso-height-percent:0;mso-width-relative:page;mso-height-relative:page;v-text-anchor:top" o:gfxdata="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" strokeweight="6pt">
                 <v:fill color2="#ff9" rotate="t" focusposition=".5,.5" focussize="" focus="100%" type="gradientRadial"/>
                 <v:stroke linestyle="thickBetweenThin"/>
                 <v:textbox>
@@ -752,11 +752,11 @@
         <w:tblLook w:val="01E0" w:firstRow="1" w:lastRow="1" w:firstColumn="1" w:lastColumn="1" w:noHBand="0" w:noVBand="0"/>
       </w:tblPr>
       <w:tblGrid>
-        <w:gridCol w:w="750"/>
-        <w:gridCol w:w="2927"/>
+        <w:gridCol w:w="749"/>
+        <w:gridCol w:w="2926"/>
         <w:gridCol w:w="312"/>
         <w:gridCol w:w="1149"/>
-        <w:gridCol w:w="5230"/>
+        <w:gridCol w:w="5232"/>
       </w:tblGrid>
       <w:tr>
         <w:tc>
@@ -874,6 +874,15 @@
                 <w:lang w:val="en-US"/>
               </w:rPr>
             </w:pPr>
+            <w:r>
+              <w:rPr>
+                <w:b/>
+                <w:sz w:val="20"/>
+                <w:szCs w:val="20"/>
+                <w:lang w:val="en-US"/>
+              </w:rPr>
+              <w:t>RUDRARAJU SUDHARSHAN</w:t>
+            </w:r>
           </w:p>
         </w:tc>
       </w:tr>
@@ -999,6 +1008,15 @@
                 <w:lang w:val="en-US"/>
               </w:rPr>
             </w:pPr>
+            <w:r>
+              <w:rPr>
+                <w:b/>
+                <w:sz w:val="20"/>
+                <w:szCs w:val="20"/>
+                <w:lang w:val="en-US"/>
+              </w:rPr>
+              <w:t>RUDRARAJU VENKATA SUBBARAJU</w:t>
+            </w:r>
           </w:p>
         </w:tc>
       </w:tr>
@@ -1124,6 +1142,15 @@
                 <w:lang w:val="en-US"/>
               </w:rPr>
             </w:pPr>
+            <w:r>
+              <w:rPr>
+                <w:b/>
+                <w:sz w:val="20"/>
+                <w:szCs w:val="20"/>
+                <w:lang w:val="en-US"/>
+              </w:rPr>
+              <w:t>25-03-1993</w:t>
+            </w:r>
           </w:p>
         </w:tc>
       </w:tr>
@@ -1249,6 +1276,15 @@
                 <w:lang w:val="en-US"/>
               </w:rPr>
             </w:pPr>
+            <w:r>
+              <w:rPr>
+                <w:b/>
+                <w:sz w:val="20"/>
+                <w:szCs w:val="20"/>
+                <w:lang w:val="en-US"/>
+              </w:rPr>
+              <w:t>MALE</w:t>
+            </w:r>
           </w:p>
         </w:tc>
       </w:tr>
@@ -1372,6 +1408,15 @@
                 <w:lang w:val="en-US"/>
               </w:rPr>
             </w:pPr>
+            <w:r>
+              <w:rPr>
+                <w:b/>
+                <w:sz w:val="20"/>
+                <w:szCs w:val="20"/>
+                <w:lang w:val="en-US"/>
+              </w:rPr>
+              <w:t>SINGLE</w:t>
+            </w:r>
           </w:p>
         </w:tc>
       </w:tr>
@@ -1502,6 +1547,13 @@
                 <w:lang w:val="en-US"/>
               </w:rPr>
             </w:pPr>
+            <w:r>
+              <w:rPr>
+                <w:b/>
+                <w:lang w:val="en-US"/>
+              </w:rPr>
+              <w:t>101398576901</w:t>
+            </w:r>
           </w:p>
         </w:tc>
       </w:tr>
@@ -1664,10 +1716,93 @@
                 <w:b/>
                 <w:sz w:val="16"/>
                 <w:szCs w:val="16"/>
-                <w:highlight w:val="yellow"/>
-                <w:lang w:val="en-US"/>
-              </w:rPr>
-            </w:pPr>
+                <w:lang w:val="en-US"/>
+              </w:rPr>
+            </w:pPr>
+            <w:r>
+              <w:rPr>
+                <w:rFonts w:ascii="Bookman Old Style" w:hAnsi="Bookman Old Style"/>
+                <w:b/>
+                <w:sz w:val="16"/>
+                <w:szCs w:val="16"/>
+                <w:lang w:val="en-US"/>
+              </w:rPr>
+              <w:t xml:space="preserve">Krishna Gandhi </w:t>
+            </w:r>
+            <w:r>
+              <w:rPr>
+                <w:rFonts w:ascii="Bookman Old Style" w:hAnsi="Bookman Old Style"/>
+                <w:b/>
+                <w:sz w:val="16"/>
+                <w:szCs w:val="16"/>
+                <w:lang w:val="en-US"/>
+              </w:rPr>
+              <w:t>Puram, Krishnam</w:t>
+            </w:r>
+            <w:r>
+              <w:rPr>
+                <w:rFonts w:ascii="Bookman Old Style" w:hAnsi="Bookman Old Style"/>
+                <w:b/>
+                <w:sz w:val="16"/>
+                <w:szCs w:val="16"/>
+                <w:lang w:val="en-US"/>
+              </w:rPr>
+              <w:t xml:space="preserve"> Raju </w:t>
+            </w:r>
+            <w:proofErr w:type="spellStart"/>
+            <w:r>
+              <w:rPr>
+                <w:rFonts w:ascii="Bookman Old Style" w:hAnsi="Bookman Old Style"/>
+                <w:b/>
+                <w:sz w:val="16"/>
+                <w:szCs w:val="16"/>
+                <w:lang w:val="en-US"/>
+              </w:rPr>
+              <w:t>Palli</w:t>
+            </w:r>
+            <w:proofErr w:type="spellEnd"/>
+            <w:r>
+              <w:rPr>
+                <w:rFonts w:ascii="Bookman Old Style" w:hAnsi="Bookman Old Style"/>
+                <w:b/>
+                <w:sz w:val="16"/>
+                <w:szCs w:val="16"/>
+                <w:lang w:val="en-US"/>
+              </w:rPr>
+              <w:t xml:space="preserve">(V), </w:t>
+            </w:r>
+            <w:proofErr w:type="spellStart"/>
+            <w:r>
+              <w:rPr>
+                <w:rFonts w:ascii="Bookman Old Style" w:hAnsi="Bookman Old Style"/>
+                <w:b/>
+                <w:sz w:val="16"/>
+                <w:szCs w:val="16"/>
+                <w:lang w:val="en-US"/>
+              </w:rPr>
+              <w:t>V</w:t>
+            </w:r>
+            <w:r>
+              <w:rPr>
+                <w:rFonts w:ascii="Bookman Old Style" w:hAnsi="Bookman Old Style"/>
+                <w:b/>
+                <w:sz w:val="16"/>
+                <w:szCs w:val="16"/>
+                <w:lang w:val="en-US"/>
+              </w:rPr>
+              <w:t>arikunta</w:t>
+            </w:r>
+            <w:proofErr w:type="spellEnd"/>
+            <w:r>
+              <w:rPr>
+                <w:rFonts w:ascii="Bookman Old Style" w:hAnsi="Bookman Old Style"/>
+                <w:b/>
+                <w:sz w:val="16"/>
+                <w:szCs w:val="16"/>
+                <w:lang w:val="en-US"/>
+              </w:rPr>
+              <w:t xml:space="preserve"> pad(M), Nellore, AP-524236</w:t>
+            </w:r>
           </w:p>
           <w:p>
             <w:pPr>
@@ -1834,6 +1969,108 @@
           <w:tcPr>
             <w:tcW w:w="5291" w:type="dxa"/>
           </w:tcPr>
+          <w:p>
+            <w:pPr>
+              <w:tabs>
+                <w:tab w:val="left" w:pos="288"/>
+                <w:tab w:val="left" w:pos="2448"/>
+                <w:tab w:val="left" w:pos="3210"/>
+              </w:tabs>
+              <w:suppressAutoHyphens/>
+              <w:ind w:right="450"/>
+              <w:rPr>
+                <w:rFonts w:ascii="Bookman Old Style" w:hAnsi="Bookman Old Style"/>
+                <w:b/>
+                <w:sz w:val="16"/>
+                <w:szCs w:val="16"/>
+                <w:lang w:val="en-US"/>
+              </w:rPr>
+            </w:pPr>
+            <w:r>
+              <w:rPr>
+                <w:rFonts w:ascii="Bookman Old Style" w:hAnsi="Bookman Old Style"/>
+                <w:b/>
+                <w:sz w:val="16"/>
+                <w:szCs w:val="16"/>
+                <w:lang w:val="en-US"/>
+              </w:rPr>
+              <w:t xml:space="preserve">Krishna Gandhi </w:t>
+            </w:r>
+            <w:r>
+              <w:rPr>
+                <w:rFonts w:ascii="Bookman Old Style" w:hAnsi="Bookman Old Style"/>
+                <w:b/>
+                <w:sz w:val="16"/>
+                <w:szCs w:val="16"/>
+                <w:lang w:val="en-US"/>
+              </w:rPr>
+              <w:t>Puram, Krishnam</w:t>
+            </w:r>
+            <w:r>
+              <w:rPr>
+                <w:rFonts w:ascii="Bookman Old Style" w:hAnsi="Bookman Old Style"/>
+                <w:b/>
+                <w:sz w:val="16"/>
+                <w:szCs w:val="16"/>
+                <w:lang w:val="en-US"/>
+              </w:rPr>
+              <w:t xml:space="preserve"> Raju </w:t>
+            </w:r>
+            <w:proofErr w:type="spellStart"/>
+            <w:r>
+              <w:rPr>
+                <w:rFonts w:ascii="Bookman Old Style" w:hAnsi="Bookman Old Style"/>
+                <w:b/>
+                <w:sz w:val="16"/>
+                <w:szCs w:val="16"/>
+                <w:lang w:val="en-US"/>
+              </w:rPr>
+              <w:t>Palli</w:t>
+            </w:r>
+            <w:proofErr w:type="spellEnd"/>
+            <w:r>
+              <w:rPr>
+                <w:rFonts w:ascii="Bookman Old Style" w:hAnsi="Bookman Old Style"/>
+                <w:b/>
+                <w:sz w:val="16"/>
+                <w:szCs w:val="16"/>
+                <w:lang w:val="en-US"/>
+              </w:rPr>
+              <w:t xml:space="preserve">(V), </w:t>
+            </w:r>
+            <w:proofErr w:type="spellStart"/>
+            <w:r>
+              <w:rPr>
+                <w:rFonts w:ascii="Bookman Old Style" w:hAnsi="Bookman Old Style"/>
+                <w:b/>
+                <w:sz w:val="16"/>
+                <w:szCs w:val="16"/>
+                <w:lang w:val="en-US"/>
+              </w:rPr>
+              <w:t>V</w:t>
+            </w:r>
+            <w:r>
+              <w:rPr>
+                <w:rFonts w:ascii="Bookman Old Style" w:hAnsi="Bookman Old Style"/>
+                <w:b/>
+                <w:sz w:val="16"/>
+                <w:szCs w:val="16"/>
+                <w:lang w:val="en-US"/>
+              </w:rPr>
+              <w:t>arikunta</w:t>
+            </w:r>
+            <w:proofErr w:type="spellEnd"/>
+            <w:r>
+              <w:rPr>
+                <w:rFonts w:ascii="Bookman Old Style" w:hAnsi="Bookman Old Style"/>
+                <w:b/>
+                <w:sz w:val="16"/>
+                <w:szCs w:val="16"/>
+                <w:lang w:val="en-US"/>
+              </w:rPr>
+              <w:t xml:space="preserve"> pad(M), Nellore, AP-524236</w:t>
+            </w:r>
+          </w:p>
           <w:p>
             <w:pPr>
               <w:tabs>
@@ -2413,6 +2650,15 @@
                 <w:lang w:val="en-US"/>
               </w:rPr>
             </w:pPr>
+            <w:r>
+              <w:rPr>
+                <w:b/>
+                <w:sz w:val="22"/>
+                <w:szCs w:val="22"/>
+                <w:lang w:val="en-US"/>
+              </w:rPr>
+              <w:t>RUDRARAJU SUBBAMMA</w:t>
+            </w:r>
           </w:p>
         </w:tc>
         <w:tc>
@@ -2427,11 +2673,24 @@
               <w:jc w:val="center"/>
               <w:rPr>
                 <w:rFonts w:ascii="Arial Narrow" w:hAnsi="Arial Narrow"/>
+                <w:b/>
+                <w:bCs/>
                 <w:sz w:val="18"/>
                 <w:szCs w:val="18"/>
                 <w:lang w:val="en-US"/>
               </w:rPr>
             </w:pPr>
+            <w:r>
+              <w:rPr>
+                <w:rFonts w:ascii="Arial Narrow" w:hAnsi="Arial Narrow"/>
+                <w:b/>
+                <w:bCs/>
+                <w:sz w:val="18"/>
+                <w:szCs w:val="18"/>
+                <w:lang w:val="en-US"/>
+              </w:rPr>
+              <w:t>Mother</w:t>
+            </w:r>
           </w:p>
         </w:tc>
         <w:tc>
@@ -2446,30 +2705,56 @@
               <w:jc w:val="center"/>
               <w:rPr>
                 <w:rFonts w:ascii="Arial Narrow" w:hAnsi="Arial Narrow"/>
+                <w:b/>
+                <w:bCs/>
                 <w:sz w:val="16"/>
                 <w:szCs w:val="16"/>
                 <w:lang w:val="en-US"/>
               </w:rPr>
             </w:pPr>
-          </w:p>
-        </w:tc>
-        <w:tc>
-          <w:tcPr>
-            <w:tcW w:w="1300" w:type="dxa"/>
-            <w:shd w:val="clear" w:color="auto" w:fill="auto"/>
-          </w:tcPr>
-          <w:p>
-            <w:pPr>
-              <w:suppressAutoHyphens/>
-              <w:ind w:right="-108"/>
-              <w:jc w:val="center"/>
+            <w:r>
               <w:rPr>
                 <w:rFonts w:ascii="Arial Narrow" w:hAnsi="Arial Narrow"/>
+                <w:b/>
+                <w:bCs/>
                 <w:sz w:val="16"/>
                 <w:szCs w:val="16"/>
                 <w:lang w:val="en-US"/>
               </w:rPr>
-            </w:pPr>
+              <w:t>01-01-1972</w:t>
+            </w:r>
+          </w:p>
+        </w:tc>
+        <w:tc>
+          <w:tcPr>
+            <w:tcW w:w="1300" w:type="dxa"/>
+            <w:shd w:val="clear" w:color="auto" w:fill="auto"/>
+          </w:tcPr>
+          <w:p>
+            <w:pPr>
+              <w:suppressAutoHyphens/>
+              <w:ind w:right="-108"/>
+              <w:jc w:val="center"/>
+              <w:rPr>
+                <w:rFonts w:ascii="Arial Narrow" w:hAnsi="Arial Narrow"/>
+                <w:b/>
+                <w:bCs/>
+                <w:sz w:val="16"/>
+                <w:szCs w:val="16"/>
+                <w:lang w:val="en-US"/>
+              </w:rPr>
+            </w:pPr>
+            <w:r>
+              <w:rPr>
+                <w:rFonts w:ascii="Arial Narrow" w:hAnsi="Arial Narrow"/>
+                <w:b/>
+                <w:bCs/>
+                <w:sz w:val="16"/>
+                <w:szCs w:val="16"/>
+                <w:lang w:val="en-US"/>
+              </w:rPr>
+              <w:t>100%</w:t>
+            </w:r>
           </w:p>
         </w:tc>
         <w:tc>
@@ -2613,6 +2898,64 @@
                 <w:lang w:val="en-US"/>
               </w:rPr>
             </w:pPr>
+            <w:r>
+              <w:rPr>
+                <w:b/>
+                <w:sz w:val="22"/>
+                <w:szCs w:val="22"/>
+                <w:lang w:val="en-US"/>
+              </w:rPr>
+              <w:t xml:space="preserve">Address: </w:t>
+            </w:r>
+            <w:r>
+              <w:rPr>
+                <w:b/>
+                <w:sz w:val="22"/>
+                <w:szCs w:val="22"/>
+                <w:lang w:val="en-US"/>
+              </w:rPr>
+              <w:t xml:space="preserve">Krishna Gandhi Puram, Krishnam Raju </w:t>
+            </w:r>
+            <w:proofErr w:type="spellStart"/>
+            <w:r>
+              <w:rPr>
+                <w:b/>
+                <w:sz w:val="22"/>
+                <w:szCs w:val="22"/>
+                <w:lang w:val="en-US"/>
+              </w:rPr>
+              <w:t>Palli</w:t>
+            </w:r>
+            <w:proofErr w:type="spellEnd"/>
+            <w:r>
+              <w:rPr>
+                <w:b/>
+                <w:sz w:val="22"/>
+                <w:szCs w:val="22"/>
+                <w:lang w:val="en-US"/>
+              </w:rPr>
+              <w:t xml:space="preserve">(V), </w:t>
+            </w:r>
+            <w:proofErr w:type="spellStart"/>
+            <w:r>
+              <w:rPr>
+                <w:b/>
+                <w:sz w:val="22"/>
+                <w:szCs w:val="22"/>
+                <w:lang w:val="en-US"/>
+              </w:rPr>
+              <w:t>Varikuntapadu</w:t>
+            </w:r>
+            <w:proofErr w:type="spellEnd"/>
+            <w:r>
+              <w:rPr>
+                <w:b/>
+                <w:sz w:val="22"/>
+                <w:szCs w:val="22"/>
+                <w:lang w:val="en-US"/>
+              </w:rPr>
+              <w:t>(M), Nellore(D), AP-524236</w:t>
+            </w:r>
           </w:p>
         </w:tc>
         <w:tc>
@@ -3336,6 +3679,7 @@
           <w:u w:val="single"/>
           <w:lang w:val="en-US"/>
         </w:rPr>
+        <w:lastRenderedPageBreak/>
         <w:t>#    If Married –&gt; Spouse, Children (married or unmarried), his/her dependent parents, deceased son’s widow and children.</w:t>
       </w:r>
     </w:p>
@@ -3390,7 +3734,6 @@
           <w:szCs w:val="22"/>
           <w:lang w:val="en-US"/>
         </w:rPr>
-        <w:lastRenderedPageBreak/>
         <w:t>Page No. – 1</w:t>
       </w:r>
     </w:p>
@@ -3561,6 +3904,7 @@
                 <w:lang w:val="en-US"/>
               </w:rPr>
             </w:pPr>
+            <w:proofErr w:type="spellStart"/>
             <w:r>
               <w:rPr>
                 <w:rFonts w:ascii="Arial" w:hAnsi="Arial" w:cs="Arial"/>
@@ -3569,7 +3913,18 @@
                 <w:szCs w:val="20"/>
                 <w:lang w:val="en-US"/>
               </w:rPr>
-              <w:t>S.No.</w:t>
+              <w:t>S.No</w:t>
+            </w:r>
+            <w:proofErr w:type="spellEnd"/>
+            <w:r>
+              <w:rPr>
+                <w:rFonts w:ascii="Arial" w:hAnsi="Arial" w:cs="Arial"/>
+                <w:b/>
+                <w:sz w:val="20"/>
+                <w:szCs w:val="20"/>
+                <w:lang w:val="en-US"/>
+              </w:rPr>
+              <w:t>.</w:t>
             </w:r>
           </w:p>
           <w:p>
@@ -4318,7 +4673,27 @@
           <w:szCs w:val="20"/>
           <w:lang w:val="en-US"/>
         </w:rPr>
-        <w:t xml:space="preserve">(a) (i) and (ii) of Employees’ Pension Scheme, </w:t>
+        <w:t>(a) (</w:t>
+      </w:r>
+      <w:proofErr w:type="spellStart"/>
+      <w:r>
+        <w:rPr>
+          <w:rFonts w:ascii="Arial" w:hAnsi="Arial"/>
+          <w:sz w:val="20"/>
+          <w:szCs w:val="20"/>
+          <w:lang w:val="en-US"/>
+        </w:rPr>
+        <w:t>i</w:t>
+      </w:r>
+      <w:proofErr w:type="spellEnd"/>
+      <w:r>
+        <w:rPr>
+          <w:rFonts w:ascii="Arial" w:hAnsi="Arial"/>
+          <w:sz w:val="20"/>
+          <w:szCs w:val="20"/>
+          <w:lang w:val="en-US"/>
+        </w:rPr>
+        <w:t xml:space="preserve">) and (ii) of Employees’ Pension Scheme, </w:t>
       </w:r>
       <w:smartTag w:uri="urn:schemas-microsoft-com:office:smarttags" w:element="PersonName">
         <w:r>
@@ -4591,18 +4966,7 @@
                 <w:lang w:val="en-US"/>
               </w:rPr>
             </w:pPr>
-          </w:p>
-        </w:tc>
-        <w:tc>
-          <w:tcPr>
-            <w:tcW w:w="2340" w:type="dxa"/>
-            <w:shd w:val="clear" w:color="auto" w:fill="auto"/>
-          </w:tcPr>
-          <w:p>
-            <w:pPr>
-              <w:suppressAutoHyphens/>
-              <w:ind w:right="450"/>
-              <w:jc w:val="center"/>
+            <w:r>
               <w:rPr>
                 <w:rFonts w:ascii="Arial" w:hAnsi="Arial" w:cs="Arial"/>
                 <w:b/>
@@ -4610,12 +4974,13 @@
                 <w:szCs w:val="20"/>
                 <w:lang w:val="en-US"/>
               </w:rPr>
-            </w:pPr>
-          </w:p>
-        </w:tc>
-        <w:tc>
-          <w:tcPr>
-            <w:tcW w:w="3510" w:type="dxa"/>
+              <w:t>RUDRARAJU SUBBAMMA</w:t>
+            </w:r>
+          </w:p>
+        </w:tc>
+        <w:tc>
+          <w:tcPr>
+            <w:tcW w:w="2340" w:type="dxa"/>
             <w:shd w:val="clear" w:color="auto" w:fill="auto"/>
           </w:tcPr>
           <w:p>
@@ -4631,6 +4996,46 @@
                 <w:lang w:val="en-US"/>
               </w:rPr>
             </w:pPr>
+            <w:r>
+              <w:rPr>
+                <w:rFonts w:ascii="Arial" w:hAnsi="Arial" w:cs="Arial"/>
+                <w:b/>
+                <w:sz w:val="20"/>
+                <w:szCs w:val="20"/>
+                <w:lang w:val="en-US"/>
+              </w:rPr>
+              <w:t>01-01-1972</w:t>
+            </w:r>
+          </w:p>
+        </w:tc>
+        <w:tc>
+          <w:tcPr>
+            <w:tcW w:w="3510" w:type="dxa"/>
+            <w:shd w:val="clear" w:color="auto" w:fill="auto"/>
+          </w:tcPr>
+          <w:p>
+            <w:pPr>
+              <w:suppressAutoHyphens/>
+              <w:ind w:right="450"/>
+              <w:jc w:val="center"/>
+              <w:rPr>
+                <w:rFonts w:ascii="Arial" w:hAnsi="Arial" w:cs="Arial"/>
+                <w:b/>
+                <w:sz w:val="20"/>
+                <w:szCs w:val="20"/>
+                <w:lang w:val="en-US"/>
+              </w:rPr>
+            </w:pPr>
+            <w:r>
+              <w:rPr>
+                <w:rFonts w:ascii="Arial" w:hAnsi="Arial" w:cs="Arial"/>
+                <w:b/>
+                <w:sz w:val="20"/>
+                <w:szCs w:val="20"/>
+                <w:lang w:val="en-US"/>
+              </w:rPr>
+              <w:t>Mother</w:t>
+            </w:r>
           </w:p>
         </w:tc>
       </w:tr>
@@ -4648,7 +5053,6 @@
               <w:suppressAutoHyphens/>
               <w:spacing w:before="120"/>
               <w:ind w:right="446"/>
-              <w:jc w:val="center"/>
               <w:rPr>
                 <w:rFonts w:ascii="Arial" w:hAnsi="Arial" w:cs="Arial"/>
                 <w:b/>
@@ -4657,6 +5061,73 @@
                 <w:lang w:val="en-US"/>
               </w:rPr>
             </w:pPr>
+            <w:r>
+              <w:rPr>
+                <w:b/>
+                <w:sz w:val="22"/>
+                <w:szCs w:val="22"/>
+                <w:lang w:val="en-US"/>
+              </w:rPr>
+              <w:t>Address:</w:t>
+            </w:r>
+            <w:r>
+              <w:rPr>
+                <w:b/>
+                <w:sz w:val="22"/>
+                <w:szCs w:val="22"/>
+                <w:lang w:val="en-US"/>
+              </w:rPr>
+              <w:t xml:space="preserve"> </w:t>
+            </w:r>
+            <w:r>
+              <w:rPr>
+                <w:b/>
+                <w:sz w:val="22"/>
+                <w:szCs w:val="22"/>
+                <w:lang w:val="en-US"/>
+              </w:rPr>
+              <w:t xml:space="preserve">Krishna Gandhi Puram, Krishnam Raju </w:t>
+            </w:r>
+            <w:proofErr w:type="spellStart"/>
+            <w:r>
+              <w:rPr>
+                <w:b/>
+                <w:sz w:val="22"/>
+                <w:szCs w:val="22"/>
+                <w:lang w:val="en-US"/>
+              </w:rPr>
+              <w:t>Palli</w:t>
+            </w:r>
+            <w:proofErr w:type="spellEnd"/>
+            <w:r>
+              <w:rPr>
+                <w:b/>
+                <w:sz w:val="22"/>
+                <w:szCs w:val="22"/>
+                <w:lang w:val="en-US"/>
+              </w:rPr>
+              <w:t xml:space="preserve">(V), </w:t>
+            </w:r>
+            <w:proofErr w:type="spellStart"/>
+            <w:r>
+              <w:rPr>
+                <w:b/>
+                <w:sz w:val="22"/>
+                <w:szCs w:val="22"/>
+                <w:lang w:val="en-US"/>
+              </w:rPr>
+              <w:t>Varikuntapadu</w:t>
+            </w:r>
+            <w:proofErr w:type="spellEnd"/>
+            <w:r>
+              <w:rPr>
+                <w:b/>
+                <w:sz w:val="22"/>
+                <w:szCs w:val="22"/>
+                <w:lang w:val="en-US"/>
+              </w:rPr>
+              <w:t>(M), Nellore(D), AP-524236</w:t>
+            </w:r>
           </w:p>
         </w:tc>
         <w:tc>
@@ -4800,6 +5271,7 @@
           <w:lang w:val="en-US"/>
         </w:rPr>
       </w:pPr>
+      <w:proofErr w:type="gramStart"/>
       <w:r>
         <w:rPr>
           <w:rFonts w:ascii="Arial" w:hAnsi="Arial"/>
@@ -4810,6 +5282,7 @@
         </w:rPr>
         <w:t>Date :</w:t>
       </w:r>
+      <w:proofErr w:type="gramEnd"/>
       <w:r>
         <w:rPr>
           <w:rFonts w:ascii="Arial" w:hAnsi="Arial"/>
@@ -4829,7 +5302,29 @@
           <w:u w:val="single"/>
           <w:lang w:val="en-US"/>
         </w:rPr>
-        <w:t>_____________________</w:t>
+        <w:t>_____</w:t>
+      </w:r>
+      <w:r>
+        <w:rPr>
+          <w:rFonts w:ascii="Arial" w:hAnsi="Arial"/>
+          <w:b/>
+          <w:sz w:val="22"/>
+          <w:szCs w:val="22"/>
+          <w:u w:val="single"/>
+          <w:lang w:val="en-US"/>
+        </w:rPr>
+        <w:t>03-07-2022</w:t>
+      </w:r>
+      <w:r>
+        <w:rPr>
+          <w:rFonts w:ascii="Arial" w:hAnsi="Arial"/>
+          <w:b/>
+          <w:sz w:val="22"/>
+          <w:szCs w:val="22"/>
+          <w:u w:val="single"/>
+          <w:lang w:val="en-US"/>
+        </w:rPr>
+        <w:t>____</w:t>
       </w:r>
     </w:p>
     <w:p>
@@ -5457,7 +5952,6 @@
         <w:rPr>
           <w:noProof/>
         </w:rPr>
-        <w:lastRenderedPageBreak/>
         <w:drawing>
           <wp:inline distT="0" distB="0" distL="0" distR="0" wp14:anchorId="42E5FED6" wp14:editId="1554E86C">
             <wp:extent cx="1323975" cy="342900"/>
@@ -5659,8 +6153,13 @@
             <w:shd w:val="clear" w:color="auto" w:fill="auto"/>
           </w:tcPr>
           <w:p>
+            <w:proofErr w:type="gramStart"/>
             <w:r>
               <w:t>Name :</w:t>
+            </w:r>
+            <w:proofErr w:type="gramEnd"/>
+            <w:r>
+              <w:t xml:space="preserve"> RUDRARAJU SUDHARSHAN</w:t>
             </w:r>
           </w:p>
           <w:p>
@@ -5700,6 +6199,9 @@
             <w:r>
               <w:t xml:space="preserve">f Joining: </w:t>
             </w:r>
+            <w:r>
+              <w:t>15-07-2022</w:t>
+            </w:r>
           </w:p>
         </w:tc>
         <w:tc>
@@ -5711,6 +6213,9 @@
             <w:r>
               <w:t>Age:</w:t>
             </w:r>
+            <w:r>
+              <w:t xml:space="preserve"> 29</w:t>
+            </w:r>
           </w:p>
         </w:tc>
         <w:tc>
@@ -5723,7 +6228,7 @@
               <w:jc w:val="center"/>
             </w:pPr>
             <w:r>
-              <w:t>Level:</w:t>
+              <w:t>Level: F1</w:t>
             </w:r>
           </w:p>
         </w:tc>
@@ -5736,6 +6241,20 @@
             <w:r>
               <w:t>Blood Grp:</w:t>
             </w:r>
+            <w:r>
+              <w:t xml:space="preserve"> B</w:t>
+            </w:r>
+            <w:r>
+              <w:t xml:space="preserve"> </w:t>
+            </w:r>
+            <w:r>
+              <w:t>+</w:t>
+            </w:r>
+            <w:proofErr w:type="spellStart"/>
+            <w:r>
+              <w:t>ve</w:t>
+            </w:r>
+            <w:proofErr w:type="spellEnd"/>
           </w:p>
           <w:p>
             <w:pPr>
@@ -5776,6 +6295,13 @@
               </w:rPr>
               <w:t>PERSON TO BE NOTIFIED IN CASE OF EMERGENCY (Name &amp; Phone No)</w:t>
             </w:r>
+            <w:r>
+              <w:rPr>
+                <w:sz w:val="20"/>
+                <w:szCs w:val="20"/>
+              </w:rPr>
+              <w:t>: RUDRARAJU SUBBAMMA, 9502502470</w:t>
+            </w:r>
           </w:p>
           <w:p>
             <w:pPr>
@@ -5801,7 +6327,15 @@
     </w:p>
     <w:p>
       <w:r>
-        <w:t>Date of Birth (dd/mm/yyyy):</w:t>
+        <w:t>Date of Birth (dd/mm/</w:t>
+      </w:r>
+      <w:proofErr w:type="spellStart"/>
+      <w:r>
+        <w:t>yyyy</w:t>
+      </w:r>
+      <w:proofErr w:type="spellEnd"/>
+      <w:r>
+        <w:t>):</w:t>
       </w:r>
     </w:p>
     <w:p>
@@ -5840,6 +6374,9 @@
             <w:pPr>
               <w:jc w:val="center"/>
             </w:pPr>
+            <w:r>
+              <w:t>25-03-1993</w:t>
+            </w:r>
           </w:p>
         </w:tc>
       </w:tr>
@@ -5895,6 +6432,9 @@
             <w:pPr>
               <w:jc w:val="center"/>
             </w:pPr>
+            <w:r>
+              <w:t>Yes</w:t>
+            </w:r>
           </w:p>
         </w:tc>
       </w:tr>
@@ -5946,8 +6486,13 @@
             <w:pPr>
               <w:jc w:val="center"/>
             </w:pPr>
-            <w:r>
-              <w:t>Sr.No.</w:t>
+            <w:proofErr w:type="spellStart"/>
+            <w:r>
+              <w:t>Sr.No</w:t>
+            </w:r>
+            <w:proofErr w:type="spellEnd"/>
+            <w:r>
+              <w:t>.</w:t>
             </w:r>
           </w:p>
           <w:p>
@@ -5988,7 +6533,15 @@
               <w:jc w:val="center"/>
             </w:pPr>
             <w:r>
-              <w:t>(Yrs)</w:t>
+              <w:t>(</w:t>
+            </w:r>
+            <w:proofErr w:type="spellStart"/>
+            <w:r>
+              <w:t>Yrs</w:t>
+            </w:r>
+            <w:proofErr w:type="spellEnd"/>
+            <w:r>
+              <w:t>)</w:t>
             </w:r>
           </w:p>
         </w:tc>
@@ -6409,8 +6962,6 @@
         </w:rPr>
         <w:br/>
       </w:r>
-      <w:bookmarkStart w:id="0" w:name="_GoBack"/>
-      <w:bookmarkEnd w:id="0"/>
       <w:r>
         <w:rPr>
           <w:b/>
@@ -6435,7 +6986,7 @@
 </file>
 
 <file path=word/endnotes.xml><?xml version="1.0" encoding="utf-8"?>
-<w:endnotes xmlns:wpc="http://schemas.microsoft.com/office/word/2010/wordprocessingCanvas" xmlns:cx="http://schemas.microsoft.com/office/drawing/2014/chartex" xmlns:cx1="http://schemas.microsoft.com/office/drawing/2015/9/8/chartex" xmlns:cx2="http://schemas.microsoft.com/office/drawing/2015/10/21/chartex" xmlns:cx3="http://schemas.microsoft.com/office/drawing/2016/5/9/chartex" xmlns:cx4="http://schemas.microsoft.com/office/drawing/2016/5/10/chartex" xmlns:cx5="http://schemas.microsoft.com/office/drawing/2016/5/11/chartex" xmlns:cx6="http://schemas.microsoft.com/office/drawing/2016/5/12/chartex" xmlns:cx7="http://schemas.microsoft.com/office/drawing/2016/5/13/chartex" xmlns:cx8="http://schemas.microsoft.com/office/drawing/2016/5/14/chartex" xmlns:mc="http://schemas.openxmlformats.org/markup-compatibility/2006" xmlns:aink="http://schemas.microsoft.com/office/drawing/2016/ink" xmlns:am3d="http://schemas.microsoft.com/office/drawing/2017/model3d" xmlns:o="urn:schemas-microsoft-com:office:office" xmlns:r="http://schemas.openxmlformats.org/officeDocument/2006/relationships" xmlns:m="http://schemas.openxmlformats.org/officeDocument/2006/math" xmlns:v="urn:schemas-microsoft-com:vml" xmlns:wp14="http://schemas.microsoft.com/office/word/2010/wordprocessingDrawing" xmlns:wp="http://schemas.openxmlformats.org/drawingml/2006/wordprocessingDrawing" xmlns:w10="urn:schemas-microsoft-com:office:word" xmlns:w="http://schemas.openxmlformats.org/wordprocessingml/2006/main" xmlns:w14="http://schemas.microsoft.com/office/word/2010/wordml" xmlns:w15="http://schemas.microsoft.com/office/word/2012/wordml" xmlns:w16cid="http://schemas.microsoft.com/office/word/2016/wordml/cid" xmlns:w16se="http://schemas.microsoft.com/office/word/2015/wordml/symex" xmlns:wpg="http://schemas.microsoft.com/office/word/2010/wordprocessingGroup" xmlns:wpi="http://schemas.microsoft.com/office/word/2010/wordprocessingInk" xmlns:wne="http://schemas.microsoft.com/office/word/2006/wordml" xmlns:wps="http://schemas.microsoft.com/office/word/2010/wordprocessingShape" mc:Ignorable="w14 w15 w16se w16cid wp14">
+<w:endnotes xmlns:wpc="http://schemas.microsoft.com/office/word/2010/wordprocessingCanvas" xmlns:cx="http://schemas.microsoft.com/office/drawing/2014/chartex" xmlns:cx1="http://schemas.microsoft.com/office/drawing/2015/9/8/chartex" xmlns:cx2="http://schemas.microsoft.com/office/drawing/2015/10/21/chartex" xmlns:cx3="http://schemas.microsoft.com/office/drawing/2016/5/9/chartex" xmlns:cx4="http://schemas.microsoft.com/office/drawing/2016/5/10/chartex" xmlns:cx5="http://schemas.microsoft.com/office/drawing/2016/5/11/chartex" xmlns:cx6="http://schemas.microsoft.com/office/drawing/2016/5/12/chartex" xmlns:cx7="http://schemas.microsoft.com/office/drawing/2016/5/13/chartex" xmlns:cx8="http://schemas.microsoft.com/office/drawing/2016/5/14/chartex" xmlns:mc="http://schemas.openxmlformats.org/markup-compatibility/2006" xmlns:aink="http://schemas.microsoft.com/office/drawing/2016/ink" xmlns:am3d="http://schemas.microsoft.com/office/drawing/2017/model3d" xmlns:o="urn:schemas-microsoft-com:office:office" xmlns:oel="http://schemas.microsoft.com/office/2019/extlst" xmlns:r="http://schemas.openxmlformats.org/officeDocument/2006/relationships" xmlns:m="http://schemas.openxmlformats.org/officeDocument/2006/math" xmlns:v="urn:schemas-microsoft-com:vml" xmlns:wp14="http://schemas.microsoft.com/office/word/2010/wordprocessingDrawing" xmlns:wp="http://schemas.openxmlformats.org/drawingml/2006/wordprocessingDrawing" xmlns:w10="urn:schemas-microsoft-com:office:word" xmlns:w="http://schemas.openxmlformats.org/wordprocessingml/2006/main" xmlns:w14="http://schemas.microsoft.com/office/word/2010/wordml" xmlns:w15="http://schemas.microsoft.com/office/word/2012/wordml" xmlns:w16cex="http://schemas.microsoft.com/office/word/2018/wordml/cex" xmlns:w16cid="http://schemas.microsoft.com/office/word/2016/wordml/cid" xmlns:w16="http://schemas.microsoft.com/office/word/2018/wordml" xmlns:w16sdtdh="http://schemas.microsoft.com/office/word/2020/wordml/sdtdatahash" xmlns:w16se="http://schemas.microsoft.com/office/word/2015/wordml/symex" xmlns:wpg="http://schemas.microsoft.com/office/word/2010/wordprocessingGroup" xmlns:wpi="http://schemas.microsoft.com/office/word/2010/wordprocessingInk" xmlns:wne="http://schemas.microsoft.com/office/word/2006/wordml" xmlns:wps="http://schemas.microsoft.com/office/word/2010/wordprocessingShape" mc:Ignorable="w14 w15 w16se w16cid w16 w16cex w16sdtdh wp14">
   <w:endnote w:type="separator" w:id="-1">
     <w:p>
       <w:r>
@@ -6454,7 +7005,7 @@
 </file>
 
 <file path=word/footnotes.xml><?xml version="1.0" encoding="utf-8"?>
-<w:footnotes xmlns:wpc="http://schemas.microsoft.com/office/word/2010/wordprocessingCanvas" xmlns:cx="http://schemas.microsoft.com/office/drawing/2014/chartex" xmlns:cx1="http://schemas.microsoft.com/office/drawing/2015/9/8/chartex" xmlns:cx2="http://schemas.microsoft.com/office/drawing/2015/10/21/chartex" xmlns:cx3="http://schemas.microsoft.com/office/drawing/2016/5/9/chartex" xmlns:cx4="http://schemas.microsoft.com/office/drawing/2016/5/10/chartex" xmlns:cx5="http://schemas.microsoft.com/office/drawing/2016/5/11/chartex" xmlns:cx6="http://schemas.microsoft.com/office/drawing/2016/5/12/chartex" xmlns:cx7="http://schemas.microsoft.com/office/drawing/2016/5/13/chartex" xmlns:cx8="http://schemas.microsoft.com/office/drawing/2016/5/14/chartex" xmlns:mc="http://schemas.openxmlformats.org/markup-compatibility/2006" xmlns:aink="http://schemas.microsoft.com/office/drawing/2016/ink" xmlns:am3d="http://schemas.microsoft.com/office/drawing/2017/model3d" xmlns:o="urn:schemas-microsoft-com:office:office" xmlns:r="http://schemas.openxmlformats.org/officeDocument/2006/relationships" xmlns:m="http://schemas.openxmlformats.org/officeDocument/2006/math" xmlns:v="urn:schemas-microsoft-com:vml" xmlns:wp14="http://schemas.microsoft.com/office/word/2010/wordprocessingDrawing" xmlns:wp="http://schemas.openxmlformats.org/drawingml/2006/wordprocessingDrawing" xmlns:w10="urn:schemas-microsoft-com:office:word" xmlns:w="http://schemas.openxmlformats.org/wordprocessingml/2006/main" xmlns:w14="http://schemas.microsoft.com/office/word/2010/wordml" xmlns:w15="http://schemas.microsoft.com/office/word/2012/wordml" xmlns:w16cid="http://schemas.microsoft.com/office/word/2016/wordml/cid" xmlns:w16se="http://schemas.microsoft.com/office/word/2015/wordml/symex" xmlns:wpg="http://schemas.microsoft.com/office/word/2010/wordprocessingGroup" xmlns:wpi="http://schemas.microsoft.com/office/word/2010/wordprocessingInk" xmlns:wne="http://schemas.microsoft.com/office/word/2006/wordml" xmlns:wps="http://schemas.microsoft.com/office/word/2010/wordprocessingShape" mc:Ignorable="w14 w15 w16se w16cid wp14">
+<w:footnotes xmlns:wpc="http://schemas.microsoft.com/office/word/2010/wordprocessingCanvas" xmlns:cx="http://schemas.microsoft.com/office/drawing/2014/chartex" xmlns:cx1="http://schemas.microsoft.com/office/drawing/2015/9/8/chartex" xmlns:cx2="http://schemas.microsoft.com/office/drawing/2015/10/21/chartex" xmlns:cx3="http://schemas.microsoft.com/office/drawing/2016/5/9/chartex" xmlns:cx4="http://schemas.microsoft.com/office/drawing/2016/5/10/chartex" xmlns:cx5="http://schemas.microsoft.com/office/drawing/2016/5/11/chartex" xmlns:cx6="http://schemas.microsoft.com/office/drawing/2016/5/12/chartex" xmlns:cx7="http://schemas.microsoft.com/office/drawing/2016/5/13/chartex" xmlns:cx8="http://schemas.microsoft.com/office/drawing/2016/5/14/chartex" xmlns:mc="http://schemas.openxmlformats.org/markup-compatibility/2006" xmlns:aink="http://schemas.microsoft.com/office/drawing/2016/ink" xmlns:am3d="http://schemas.microsoft.com/office/drawing/2017/model3d" xmlns:o="urn:schemas-microsoft-com:office:office" xmlns:oel="http://schemas.microsoft.com/office/2019/extlst" xmlns:r="http://schemas.openxmlformats.org/officeDocument/2006/relationships" xmlns:m="http://schemas.openxmlformats.org/officeDocument/2006/math" xmlns:v="urn:schemas-microsoft-com:vml" xmlns:wp14="http://schemas.microsoft.com/office/word/2010/wordprocessingDrawing" xmlns:wp="http://schemas.openxmlformats.org/drawingml/2006/wordprocessingDrawing" xmlns:w10="urn:schemas-microsoft-com:office:word" xmlns:w="http://schemas.openxmlformats.org/wordprocessingml/2006/main" xmlns:w14="http://schemas.microsoft.com/office/word/2010/wordml" xmlns:w15="http://schemas.microsoft.com/office/word/2012/wordml" xmlns:w16cex="http://schemas.microsoft.com/office/word/2018/wordml/cex" xmlns:w16cid="http://schemas.microsoft.com/office/word/2016/wordml/cid" xmlns:w16="http://schemas.microsoft.com/office/word/2018/wordml" xmlns:w16sdtdh="http://schemas.microsoft.com/office/word/2020/wordml/sdtdatahash" xmlns:w16se="http://schemas.microsoft.com/office/word/2015/wordml/symex" xmlns:wpg="http://schemas.microsoft.com/office/word/2010/wordprocessingGroup" xmlns:wpi="http://schemas.microsoft.com/office/word/2010/wordprocessingInk" xmlns:wne="http://schemas.microsoft.com/office/word/2006/wordml" xmlns:wps="http://schemas.microsoft.com/office/word/2010/wordprocessingShape" mc:Ignorable="w14 w15 w16se w16cid w16 w16cex w16sdtdh wp14">
   <w:footnote w:type="separator" w:id="-1">
     <w:p>
       <w:r>
@@ -6473,7 +7024,7 @@
 </file>
 
 <file path=word/numbering.xml><?xml version="1.0" encoding="utf-8"?>
-<w:numbering xmlns:wpc="http://schemas.microsoft.com/office/word/2010/wordprocessingCanvas" xmlns:cx="http://schemas.microsoft.com/office/drawing/2014/chartex" xmlns:cx1="http://schemas.microsoft.com/office/drawing/2015/9/8/chartex" xmlns:cx2="http://schemas.microsoft.com/office/drawing/2015/10/21/chartex" xmlns:cx3="http://schemas.microsoft.com/office/drawing/2016/5/9/chartex" xmlns:cx4="http://schemas.microsoft.com/office/drawing/2016/5/10/chartex" xmlns:cx5="http://schemas.microsoft.com/office/drawing/2016/5/11/chartex" xmlns:cx6="http://schemas.microsoft.com/office/drawing/2016/5/12/chartex" xmlns:cx7="http://schemas.microsoft.com/office/drawing/2016/5/13/chartex" xmlns:cx8="http://schemas.microsoft.com/office/drawing/2016/5/14/chartex" xmlns:mc="http://schemas.openxmlformats.org/markup-compatibility/2006" xmlns:aink="http://schemas.microsoft.com/office/drawing/2016/ink" xmlns:am3d="http://schemas.microsoft.com/office/drawing/2017/model3d" xmlns:o="urn:schemas-microsoft-com:office:office" xmlns:r="http://schemas.openxmlformats.org/officeDocument/2006/relationships" xmlns:m="http://schemas.openxmlformats.org/officeDocument/2006/math" xmlns:v="urn:schemas-microsoft-com:vml" xmlns:wp14="http://schemas.microsoft.com/office/word/2010/wordprocessingDrawing" xmlns:wp="http://schemas.openxmlformats.org/drawingml/2006/wordprocessingDrawing" xmlns:w10="urn:schemas-microsoft-com:office:word" xmlns:w="http://schemas.openxmlformats.org/wordprocessingml/2006/main" xmlns:w14="http://schemas.microsoft.com/office/word/2010/wordml" xmlns:w15="http://schemas.microsoft.com/office/word/2012/wordml" xmlns:w16cid="http://schemas.microsoft.com/office/word/2016/wordml/cid" xmlns:w16se="http://schemas.microsoft.com/office/word/2015/wordml/symex" xmlns:wpg="http://schemas.microsoft.com/office/word/2010/wordprocessingGroup" xmlns:wpi="http://schemas.microsoft.com/office/word/2010/wordprocessingInk" xmlns:wne="http://schemas.microsoft.com/office/word/2006/wordml" xmlns:wps="http://schemas.microsoft.com/office/word/2010/wordprocessingShape" mc:Ignorable="w14 w15 w16se w16cid wp14">
+<w:numbering xmlns:wpc="http://schemas.microsoft.com/office/word/2010/wordprocessingCanvas" xmlns:cx="http://schemas.microsoft.com/office/drawing/2014/chartex" xmlns:cx1="http://schemas.microsoft.com/office/drawing/2015/9/8/chartex" xmlns:cx2="http://schemas.microsoft.com/office/drawing/2015/10/21/chartex" xmlns:cx3="http://schemas.microsoft.com/office/drawing/2016/5/9/chartex" xmlns:cx4="http://schemas.microsoft.com/office/drawing/2016/5/10/chartex" xmlns:cx5="http://schemas.microsoft.com/office/drawing/2016/5/11/chartex" xmlns:cx6="http://schemas.microsoft.com/office/drawing/2016/5/12/chartex" xmlns:cx7="http://schemas.microsoft.com/office/drawing/2016/5/13/chartex" xmlns:cx8="http://schemas.microsoft.com/office/drawing/2016/5/14/chartex" xmlns:mc="http://schemas.openxmlformats.org/markup-compatibility/2006" xmlns:aink="http://schemas.microsoft.com/office/drawing/2016/ink" xmlns:am3d="http://schemas.microsoft.com/office/drawing/2017/model3d" xmlns:o="urn:schemas-microsoft-com:office:office" xmlns:oel="http://schemas.microsoft.com/office/2019/extlst" xmlns:r="http://schemas.openxmlformats.org/officeDocument/2006/relationships" xmlns:m="http://schemas.openxmlformats.org/officeDocument/2006/math" xmlns:v="urn:schemas-microsoft-com:vml" xmlns:wp14="http://schemas.microsoft.com/office/word/2010/wordprocessingDrawing" xmlns:wp="http://schemas.openxmlformats.org/drawingml/2006/wordprocessingDrawing" xmlns:w10="urn:schemas-microsoft-com:office:word" xmlns:w="http://schemas.openxmlformats.org/wordprocessingml/2006/main" xmlns:w14="http://schemas.microsoft.com/office/word/2010/wordml" xmlns:w15="http://schemas.microsoft.com/office/word/2012/wordml" xmlns:w16cex="http://schemas.microsoft.com/office/word/2018/wordml/cex" xmlns:w16cid="http://schemas.microsoft.com/office/word/2016/wordml/cid" xmlns:w16="http://schemas.microsoft.com/office/word/2018/wordml" xmlns:w16sdtdh="http://schemas.microsoft.com/office/word/2020/wordml/sdtdatahash" xmlns:w16se="http://schemas.microsoft.com/office/word/2015/wordml/symex" xmlns:wpg="http://schemas.microsoft.com/office/word/2010/wordprocessingGroup" xmlns:wpi="http://schemas.microsoft.com/office/word/2010/wordprocessingInk" xmlns:wne="http://schemas.microsoft.com/office/word/2006/wordml" xmlns:wps="http://schemas.microsoft.com/office/word/2010/wordprocessingShape" mc:Ignorable="w14 w15 w16se w16cid w16 w16cex w16sdtdh wp14">
   <w:abstractNum w:abstractNumId="0" w15:restartNumberingAfterBreak="0">
     <w:nsid w:val="075B55E9"/>
     <w:multiLevelType w:val="hybridMultilevel"/>
@@ -8115,65 +8666,65 @@
       </w:pPr>
     </w:lvl>
   </w:abstractNum>
-  <w:num w:numId="1">
+  <w:num w:numId="1" w16cid:durableId="2011447601">
     <w:abstractNumId w:val="9"/>
   </w:num>
-  <w:num w:numId="2">
+  <w:num w:numId="2" w16cid:durableId="671875135">
     <w:abstractNumId w:val="4"/>
   </w:num>
-  <w:num w:numId="3">
+  <w:num w:numId="3" w16cid:durableId="1811440173">
     <w:abstractNumId w:val="10"/>
   </w:num>
-  <w:num w:numId="4">
+  <w:num w:numId="4" w16cid:durableId="1644851896">
     <w:abstractNumId w:val="8"/>
   </w:num>
-  <w:num w:numId="5">
+  <w:num w:numId="5" w16cid:durableId="199435354">
     <w:abstractNumId w:val="1"/>
   </w:num>
-  <w:num w:numId="6">
+  <w:num w:numId="6" w16cid:durableId="565918566">
     <w:abstractNumId w:val="12"/>
   </w:num>
-  <w:num w:numId="7">
+  <w:num w:numId="7" w16cid:durableId="1615601686">
     <w:abstractNumId w:val="6"/>
   </w:num>
-  <w:num w:numId="8">
+  <w:num w:numId="8" w16cid:durableId="1124736413">
     <w:abstractNumId w:val="0"/>
   </w:num>
-  <w:num w:numId="9">
+  <w:num w:numId="9" w16cid:durableId="1815874775">
     <w:abstractNumId w:val="16"/>
   </w:num>
-  <w:num w:numId="10">
+  <w:num w:numId="10" w16cid:durableId="1265767996">
     <w:abstractNumId w:val="2"/>
   </w:num>
-  <w:num w:numId="11">
+  <w:num w:numId="11" w16cid:durableId="1707372070">
     <w:abstractNumId w:val="5"/>
   </w:num>
-  <w:num w:numId="12">
+  <w:num w:numId="12" w16cid:durableId="1805544093">
     <w:abstractNumId w:val="13"/>
   </w:num>
-  <w:num w:numId="13">
+  <w:num w:numId="13" w16cid:durableId="2143498678">
     <w:abstractNumId w:val="3"/>
   </w:num>
-  <w:num w:numId="14">
+  <w:num w:numId="14" w16cid:durableId="2040740142">
     <w:abstractNumId w:val="11"/>
   </w:num>
-  <w:num w:numId="15">
+  <w:num w:numId="15" w16cid:durableId="574320452">
     <w:abstractNumId w:val="17"/>
   </w:num>
-  <w:num w:numId="16">
+  <w:num w:numId="16" w16cid:durableId="95104965">
     <w:abstractNumId w:val="15"/>
   </w:num>
-  <w:num w:numId="17">
+  <w:num w:numId="17" w16cid:durableId="695234510">
     <w:abstractNumId w:val="7"/>
   </w:num>
-  <w:num w:numId="18">
+  <w:num w:numId="18" w16cid:durableId="1717772495">
     <w:abstractNumId w:val="14"/>
   </w:num>
 </w:numbering>
 </file>
 
 <file path=word/styles.xml><?xml version="1.0" encoding="utf-8"?>
-<w:styles xmlns:mc="http://schemas.openxmlformats.org/markup-compatibility/2006" xmlns:r="http://schemas.openxmlformats.org/officeDocument/2006/relationships" xmlns:w="http://schemas.openxmlformats.org/wordprocessingml/2006/main" xmlns:w14="http://schemas.microsoft.com/office/word/2010/wordml" xmlns:w15="http://schemas.microsoft.com/office/word/2012/wordml" xmlns:w16cid="http://schemas.microsoft.com/office/word/2016/wordml/cid" xmlns:w16se="http://schemas.microsoft.com/office/word/2015/wordml/symex" mc:Ignorable="w14 w15 w16se w16cid">
+<w:styles xmlns:mc="http://schemas.openxmlformats.org/markup-compatibility/2006" xmlns:r="http://schemas.openxmlformats.org/officeDocument/2006/relationships" xmlns:w="http://schemas.openxmlformats.org/wordprocessingml/2006/main" xmlns:w14="http://schemas.microsoft.com/office/word/2010/wordml" xmlns:w15="http://schemas.microsoft.com/office/word/2012/wordml" xmlns:w16cex="http://schemas.microsoft.com/office/word/2018/wordml/cex" xmlns:w16cid="http://schemas.microsoft.com/office/word/2016/wordml/cid" xmlns:w16="http://schemas.microsoft.com/office/word/2018/wordml" xmlns:w16sdtdh="http://schemas.microsoft.com/office/word/2020/wordml/sdtdatahash" xmlns:w16se="http://schemas.microsoft.com/office/word/2015/wordml/symex" mc:Ignorable="w14 w15 w16se w16cid w16 w16cex w16sdtdh">
   <w:docDefaults>
     <w:rPrDefault>
       <w:rPr>
@@ -8289,6 +8840,7 @@
     <w:lsdException w:name="HTML Sample" w:semiHidden="1" w:unhideWhenUsed="1"/>
     <w:lsdException w:name="HTML Typewriter" w:semiHidden="1" w:unhideWhenUsed="1"/>
     <w:lsdException w:name="HTML Variable" w:semiHidden="1" w:unhideWhenUsed="1"/>
+    <w:lsdException w:name="Normal Table" w:semiHidden="1" w:unhideWhenUsed="1"/>
     <w:lsdException w:name="annotation subject" w:semiHidden="1" w:unhideWhenUsed="1"/>
     <w:lsdException w:name="No List" w:semiHidden="1" w:unhideWhenUsed="1"/>
     <w:lsdException w:name="Outline List 1" w:semiHidden="1" w:unhideWhenUsed="1"/>
@@ -8335,8 +8887,10 @@
     <w:lsdException w:name="Table Subtle 2" w:semiHidden="1" w:unhideWhenUsed="1"/>
     <w:lsdException w:name="Table Web 1" w:semiHidden="1" w:unhideWhenUsed="1"/>
     <w:lsdException w:name="Table Web 2" w:semiHidden="1" w:unhideWhenUsed="1"/>
+    <w:lsdException w:name="Table Web 3" w:semiHidden="1" w:unhideWhenUsed="1"/>
     <w:lsdException w:name="Balloon Text" w:semiHidden="1" w:unhideWhenUsed="1"/>
     <w:lsdException w:name="Table Grid" w:uiPriority="39"/>
+    <w:lsdException w:name="Table Theme" w:semiHidden="1" w:unhideWhenUsed="1"/>
     <w:lsdException w:name="Placeholder Text" w:semiHidden="1"/>
     <w:lsdException w:name="No Spacing" w:uiPriority="1" w:qFormat="1"/>
     <w:lsdException w:name="Light Shading" w:uiPriority="60"/>
